--- a/trunk/Document/Report/Report 2/TSMT_Report2_SoftwareProjectPlan.docx
+++ b/trunk/Document/Report/Report 2/TSMT_Report2_SoftwareProjectPlan.docx
@@ -590,8 +590,36 @@
                             <w:sz w:val="28"/>
                             <w:szCs w:val="28"/>
                           </w:rPr>
-                          <w:t>Nguyen Duy Khoa</w:t>
+                          <w:t xml:space="preserve">Nguyen </w:t>
                         </w:r>
+                        <w:proofErr w:type="spellStart"/>
+                        <w:r>
+                          <w:rPr>
+                            <w:bCs/>
+                            <w:sz w:val="28"/>
+                            <w:szCs w:val="28"/>
+                          </w:rPr>
+                          <w:t>Duy</w:t>
+                        </w:r>
+                        <w:proofErr w:type="spellEnd"/>
+                        <w:r>
+                          <w:rPr>
+                            <w:bCs/>
+                            <w:sz w:val="28"/>
+                            <w:szCs w:val="28"/>
+                          </w:rPr>
+                          <w:t xml:space="preserve"> </w:t>
+                        </w:r>
+                        <w:proofErr w:type="spellStart"/>
+                        <w:r>
+                          <w:rPr>
+                            <w:bCs/>
+                            <w:sz w:val="28"/>
+                            <w:szCs w:val="28"/>
+                          </w:rPr>
+                          <w:t>Khoa</w:t>
+                        </w:r>
+                        <w:proofErr w:type="spellEnd"/>
                       </w:p>
                     </w:tc>
                   </w:tr>
@@ -702,7 +730,25 @@
                             <w:sz w:val="28"/>
                             <w:szCs w:val="28"/>
                           </w:rPr>
-                          <w:t>Nguyen Dinh Tuan</w:t>
+                          <w:t xml:space="preserve">Nguyen </w:t>
+                        </w:r>
+                        <w:proofErr w:type="spellStart"/>
+                        <w:r>
+                          <w:rPr>
+                            <w:bCs/>
+                            <w:sz w:val="28"/>
+                            <w:szCs w:val="28"/>
+                          </w:rPr>
+                          <w:t>Dinh</w:t>
+                        </w:r>
+                        <w:proofErr w:type="spellEnd"/>
+                        <w:r>
+                          <w:rPr>
+                            <w:bCs/>
+                            <w:sz w:val="28"/>
+                            <w:szCs w:val="28"/>
+                          </w:rPr>
+                          <w:t xml:space="preserve"> Tuan</w:t>
                         </w:r>
                       </w:p>
                     </w:tc>
@@ -754,8 +800,18 @@
                             <w:sz w:val="28"/>
                             <w:szCs w:val="28"/>
                           </w:rPr>
-                          <w:t>Tran Nguyen Kim Vinh</w:t>
+                          <w:t xml:space="preserve">Tran Nguyen Kim </w:t>
                         </w:r>
+                        <w:proofErr w:type="spellStart"/>
+                        <w:r>
+                          <w:rPr>
+                            <w:bCs/>
+                            <w:sz w:val="28"/>
+                            <w:szCs w:val="28"/>
+                          </w:rPr>
+                          <w:t>Vinh</w:t>
+                        </w:r>
+                        <w:proofErr w:type="spellEnd"/>
                       </w:p>
                     </w:tc>
                   </w:tr>
@@ -806,8 +862,36 @@
                             <w:sz w:val="28"/>
                             <w:szCs w:val="28"/>
                           </w:rPr>
-                          <w:t>Nguyen Vinh Hien</w:t>
+                          <w:t xml:space="preserve">Nguyen </w:t>
                         </w:r>
+                        <w:proofErr w:type="spellStart"/>
+                        <w:r>
+                          <w:rPr>
+                            <w:bCs/>
+                            <w:sz w:val="28"/>
+                            <w:szCs w:val="28"/>
+                          </w:rPr>
+                          <w:t>Vinh</w:t>
+                        </w:r>
+                        <w:proofErr w:type="spellEnd"/>
+                        <w:r>
+                          <w:rPr>
+                            <w:bCs/>
+                            <w:sz w:val="28"/>
+                            <w:szCs w:val="28"/>
+                          </w:rPr>
+                          <w:t xml:space="preserve"> </w:t>
+                        </w:r>
+                        <w:proofErr w:type="spellStart"/>
+                        <w:r>
+                          <w:rPr>
+                            <w:bCs/>
+                            <w:sz w:val="28"/>
+                            <w:szCs w:val="28"/>
+                          </w:rPr>
+                          <w:t>Hien</w:t>
+                        </w:r>
+                        <w:proofErr w:type="spellEnd"/>
                       </w:p>
                     </w:tc>
                   </w:tr>
@@ -887,7 +971,25 @@
                       <w:sz w:val="24"/>
                       <w:szCs w:val="24"/>
                     </w:rPr>
-                    <w:t>Nguyen Trong Tai</w:t>
+                    <w:t xml:space="preserve">Nguyen </w:t>
+                  </w:r>
+                  <w:proofErr w:type="spellStart"/>
+                  <w:r>
+                    <w:rPr>
+                      <w:bCs/>
+                      <w:sz w:val="24"/>
+                      <w:szCs w:val="24"/>
+                    </w:rPr>
+                    <w:t>Trong</w:t>
+                  </w:r>
+                  <w:proofErr w:type="spellEnd"/>
+                  <w:r>
+                    <w:rPr>
+                      <w:bCs/>
+                      <w:sz w:val="24"/>
+                      <w:szCs w:val="24"/>
+                    </w:rPr>
+                    <w:t xml:space="preserve"> Tai</w:t>
                   </w:r>
                 </w:p>
               </w:tc>
@@ -2623,7 +2725,79 @@
                 <w:b w:val="0"/>
                 <w:sz w:val="24"/>
               </w:rPr>
-              <w:t>a website to support the activities  “Tiếp sức mùa thi” campaign</w:t>
+              <w:t>a website to support the activities  “</w:t>
+            </w:r>
+            <w:proofErr w:type="spellStart"/>
+            <w:r>
+              <w:rPr>
+                <w:rFonts w:ascii="Times New Roman" w:hAnsi="Times New Roman" w:cs="Times New Roman"/>
+                <w:b w:val="0"/>
+                <w:sz w:val="24"/>
+              </w:rPr>
+              <w:t>Tiếp</w:t>
+            </w:r>
+            <w:proofErr w:type="spellEnd"/>
+            <w:r>
+              <w:rPr>
+                <w:rFonts w:ascii="Times New Roman" w:hAnsi="Times New Roman" w:cs="Times New Roman"/>
+                <w:b w:val="0"/>
+                <w:sz w:val="24"/>
+              </w:rPr>
+              <w:t xml:space="preserve"> </w:t>
+            </w:r>
+            <w:proofErr w:type="spellStart"/>
+            <w:r>
+              <w:rPr>
+                <w:rFonts w:ascii="Times New Roman" w:hAnsi="Times New Roman" w:cs="Times New Roman"/>
+                <w:b w:val="0"/>
+                <w:sz w:val="24"/>
+              </w:rPr>
+              <w:t>sức</w:t>
+            </w:r>
+            <w:proofErr w:type="spellEnd"/>
+            <w:r>
+              <w:rPr>
+                <w:rFonts w:ascii="Times New Roman" w:hAnsi="Times New Roman" w:cs="Times New Roman"/>
+                <w:b w:val="0"/>
+                <w:sz w:val="24"/>
+              </w:rPr>
+              <w:t xml:space="preserve"> </w:t>
+            </w:r>
+            <w:proofErr w:type="spellStart"/>
+            <w:r>
+              <w:rPr>
+                <w:rFonts w:ascii="Times New Roman" w:hAnsi="Times New Roman" w:cs="Times New Roman"/>
+                <w:b w:val="0"/>
+                <w:sz w:val="24"/>
+              </w:rPr>
+              <w:t>mùa</w:t>
+            </w:r>
+            <w:proofErr w:type="spellEnd"/>
+            <w:r>
+              <w:rPr>
+                <w:rFonts w:ascii="Times New Roman" w:hAnsi="Times New Roman" w:cs="Times New Roman"/>
+                <w:b w:val="0"/>
+                <w:sz w:val="24"/>
+              </w:rPr>
+              <w:t xml:space="preserve"> </w:t>
+            </w:r>
+            <w:proofErr w:type="spellStart"/>
+            <w:r>
+              <w:rPr>
+                <w:rFonts w:ascii="Times New Roman" w:hAnsi="Times New Roman" w:cs="Times New Roman"/>
+                <w:b w:val="0"/>
+                <w:sz w:val="24"/>
+              </w:rPr>
+              <w:t>thi</w:t>
+            </w:r>
+            <w:proofErr w:type="spellEnd"/>
+            <w:r>
+              <w:rPr>
+                <w:rFonts w:ascii="Times New Roman" w:hAnsi="Times New Roman" w:cs="Times New Roman"/>
+                <w:b w:val="0"/>
+                <w:sz w:val="24"/>
+              </w:rPr>
+              <w:t>” campaign</w:t>
             </w:r>
           </w:p>
         </w:tc>
@@ -2674,19 +2848,236 @@
                 <w:sz w:val="24"/>
               </w:rPr>
             </w:pPr>
+            <w:proofErr w:type="spellStart"/>
             <w:r>
               <w:rPr>
                 <w:rFonts w:ascii="Times New Roman" w:hAnsi="Times New Roman" w:cs="Times New Roman"/>
                 <w:sz w:val="24"/>
               </w:rPr>
-              <w:t xml:space="preserve">Xây dựng </w:t>
-            </w:r>
+              <w:t>Xây</w:t>
+            </w:r>
+            <w:proofErr w:type="spellEnd"/>
             <w:r>
               <w:rPr>
                 <w:rFonts w:ascii="Times New Roman" w:hAnsi="Times New Roman" w:cs="Times New Roman"/>
                 <w:sz w:val="24"/>
               </w:rPr>
-              <w:t>website hỗ trợ các hoạt động cho chiến dịch “Tiếp sức mùa thi”</w:t>
+              <w:t xml:space="preserve"> </w:t>
+            </w:r>
+            <w:proofErr w:type="spellStart"/>
+            <w:r>
+              <w:rPr>
+                <w:rFonts w:ascii="Times New Roman" w:hAnsi="Times New Roman" w:cs="Times New Roman"/>
+                <w:sz w:val="24"/>
+              </w:rPr>
+              <w:t>dựng</w:t>
+            </w:r>
+            <w:proofErr w:type="spellEnd"/>
+            <w:r>
+              <w:rPr>
+                <w:rFonts w:ascii="Times New Roman" w:hAnsi="Times New Roman" w:cs="Times New Roman"/>
+                <w:sz w:val="24"/>
+              </w:rPr>
+              <w:t xml:space="preserve"> </w:t>
+            </w:r>
+            <w:r>
+              <w:rPr>
+                <w:rFonts w:ascii="Times New Roman" w:hAnsi="Times New Roman" w:cs="Times New Roman"/>
+                <w:sz w:val="24"/>
+              </w:rPr>
+              <w:t xml:space="preserve">website </w:t>
+            </w:r>
+            <w:proofErr w:type="spellStart"/>
+            <w:r>
+              <w:rPr>
+                <w:rFonts w:ascii="Times New Roman" w:hAnsi="Times New Roman" w:cs="Times New Roman"/>
+                <w:sz w:val="24"/>
+              </w:rPr>
+              <w:t>hỗ</w:t>
+            </w:r>
+            <w:proofErr w:type="spellEnd"/>
+            <w:r>
+              <w:rPr>
+                <w:rFonts w:ascii="Times New Roman" w:hAnsi="Times New Roman" w:cs="Times New Roman"/>
+                <w:sz w:val="24"/>
+              </w:rPr>
+              <w:t xml:space="preserve"> </w:t>
+            </w:r>
+            <w:proofErr w:type="spellStart"/>
+            <w:r>
+              <w:rPr>
+                <w:rFonts w:ascii="Times New Roman" w:hAnsi="Times New Roman" w:cs="Times New Roman"/>
+                <w:sz w:val="24"/>
+              </w:rPr>
+              <w:t>trợ</w:t>
+            </w:r>
+            <w:proofErr w:type="spellEnd"/>
+            <w:r>
+              <w:rPr>
+                <w:rFonts w:ascii="Times New Roman" w:hAnsi="Times New Roman" w:cs="Times New Roman"/>
+                <w:sz w:val="24"/>
+              </w:rPr>
+              <w:t xml:space="preserve"> </w:t>
+            </w:r>
+            <w:proofErr w:type="spellStart"/>
+            <w:r>
+              <w:rPr>
+                <w:rFonts w:ascii="Times New Roman" w:hAnsi="Times New Roman" w:cs="Times New Roman"/>
+                <w:sz w:val="24"/>
+              </w:rPr>
+              <w:t>các</w:t>
+            </w:r>
+            <w:proofErr w:type="spellEnd"/>
+            <w:r>
+              <w:rPr>
+                <w:rFonts w:ascii="Times New Roman" w:hAnsi="Times New Roman" w:cs="Times New Roman"/>
+                <w:sz w:val="24"/>
+              </w:rPr>
+              <w:t xml:space="preserve"> </w:t>
+            </w:r>
+            <w:proofErr w:type="spellStart"/>
+            <w:r>
+              <w:rPr>
+                <w:rFonts w:ascii="Times New Roman" w:hAnsi="Times New Roman" w:cs="Times New Roman"/>
+                <w:sz w:val="24"/>
+              </w:rPr>
+              <w:t>hoạt</w:t>
+            </w:r>
+            <w:proofErr w:type="spellEnd"/>
+            <w:r>
+              <w:rPr>
+                <w:rFonts w:ascii="Times New Roman" w:hAnsi="Times New Roman" w:cs="Times New Roman"/>
+                <w:sz w:val="24"/>
+              </w:rPr>
+              <w:t xml:space="preserve"> </w:t>
+            </w:r>
+            <w:proofErr w:type="spellStart"/>
+            <w:r>
+              <w:rPr>
+                <w:rFonts w:ascii="Times New Roman" w:hAnsi="Times New Roman" w:cs="Times New Roman"/>
+                <w:sz w:val="24"/>
+              </w:rPr>
+              <w:t>động</w:t>
+            </w:r>
+            <w:proofErr w:type="spellEnd"/>
+            <w:r>
+              <w:rPr>
+                <w:rFonts w:ascii="Times New Roman" w:hAnsi="Times New Roman" w:cs="Times New Roman"/>
+                <w:sz w:val="24"/>
+              </w:rPr>
+              <w:t xml:space="preserve"> </w:t>
+            </w:r>
+            <w:proofErr w:type="spellStart"/>
+            <w:r>
+              <w:rPr>
+                <w:rFonts w:ascii="Times New Roman" w:hAnsi="Times New Roman" w:cs="Times New Roman"/>
+                <w:sz w:val="24"/>
+              </w:rPr>
+              <w:t>cho</w:t>
+            </w:r>
+            <w:proofErr w:type="spellEnd"/>
+            <w:r>
+              <w:rPr>
+                <w:rFonts w:ascii="Times New Roman" w:hAnsi="Times New Roman" w:cs="Times New Roman"/>
+                <w:sz w:val="24"/>
+              </w:rPr>
+              <w:t xml:space="preserve"> </w:t>
+            </w:r>
+            <w:proofErr w:type="spellStart"/>
+            <w:r>
+              <w:rPr>
+                <w:rFonts w:ascii="Times New Roman" w:hAnsi="Times New Roman" w:cs="Times New Roman"/>
+                <w:sz w:val="24"/>
+              </w:rPr>
+              <w:t>chiến</w:t>
+            </w:r>
+            <w:proofErr w:type="spellEnd"/>
+            <w:r>
+              <w:rPr>
+                <w:rFonts w:ascii="Times New Roman" w:hAnsi="Times New Roman" w:cs="Times New Roman"/>
+                <w:sz w:val="24"/>
+              </w:rPr>
+              <w:t xml:space="preserve"> </w:t>
+            </w:r>
+            <w:proofErr w:type="spellStart"/>
+            <w:r>
+              <w:rPr>
+                <w:rFonts w:ascii="Times New Roman" w:hAnsi="Times New Roman" w:cs="Times New Roman"/>
+                <w:sz w:val="24"/>
+              </w:rPr>
+              <w:t>dịch</w:t>
+            </w:r>
+            <w:proofErr w:type="spellEnd"/>
+            <w:r>
+              <w:rPr>
+                <w:rFonts w:ascii="Times New Roman" w:hAnsi="Times New Roman" w:cs="Times New Roman"/>
+                <w:sz w:val="24"/>
+              </w:rPr>
+              <w:t xml:space="preserve"> “</w:t>
+            </w:r>
+            <w:proofErr w:type="spellStart"/>
+            <w:r>
+              <w:rPr>
+                <w:rFonts w:ascii="Times New Roman" w:hAnsi="Times New Roman" w:cs="Times New Roman"/>
+                <w:sz w:val="24"/>
+              </w:rPr>
+              <w:t>Tiếp</w:t>
+            </w:r>
+            <w:proofErr w:type="spellEnd"/>
+            <w:r>
+              <w:rPr>
+                <w:rFonts w:ascii="Times New Roman" w:hAnsi="Times New Roman" w:cs="Times New Roman"/>
+                <w:sz w:val="24"/>
+              </w:rPr>
+              <w:t xml:space="preserve"> </w:t>
+            </w:r>
+            <w:proofErr w:type="spellStart"/>
+            <w:r>
+              <w:rPr>
+                <w:rFonts w:ascii="Times New Roman" w:hAnsi="Times New Roman" w:cs="Times New Roman"/>
+                <w:sz w:val="24"/>
+              </w:rPr>
+              <w:t>sức</w:t>
+            </w:r>
+            <w:proofErr w:type="spellEnd"/>
+            <w:r>
+              <w:rPr>
+                <w:rFonts w:ascii="Times New Roman" w:hAnsi="Times New Roman" w:cs="Times New Roman"/>
+                <w:sz w:val="24"/>
+              </w:rPr>
+              <w:t xml:space="preserve"> </w:t>
+            </w:r>
+            <w:proofErr w:type="spellStart"/>
+            <w:r>
+              <w:rPr>
+                <w:rFonts w:ascii="Times New Roman" w:hAnsi="Times New Roman" w:cs="Times New Roman"/>
+                <w:sz w:val="24"/>
+              </w:rPr>
+              <w:t>mùa</w:t>
+            </w:r>
+            <w:proofErr w:type="spellEnd"/>
+            <w:r>
+              <w:rPr>
+                <w:rFonts w:ascii="Times New Roman" w:hAnsi="Times New Roman" w:cs="Times New Roman"/>
+                <w:sz w:val="24"/>
+              </w:rPr>
+              <w:t xml:space="preserve"> </w:t>
+            </w:r>
+            <w:proofErr w:type="spellStart"/>
+            <w:r>
+              <w:rPr>
+                <w:rFonts w:ascii="Times New Roman" w:hAnsi="Times New Roman" w:cs="Times New Roman"/>
+                <w:sz w:val="24"/>
+              </w:rPr>
+              <w:t>thi</w:t>
+            </w:r>
+            <w:proofErr w:type="spellEnd"/>
+            <w:r>
+              <w:rPr>
+                <w:rFonts w:ascii="Times New Roman" w:hAnsi="Times New Roman" w:cs="Times New Roman"/>
+                <w:sz w:val="24"/>
+              </w:rPr>
+              <w:t>”</w:t>
             </w:r>
             <w:r>
               <w:rPr>
@@ -3054,7 +3445,39 @@
         <w:t xml:space="preserve">current system. </w:t>
       </w:r>
       <w:r>
-        <w:t>The “Tiếp sức mùa thi”</w:t>
+        <w:t>The “</w:t>
+      </w:r>
+      <w:proofErr w:type="spellStart"/>
+      <w:r>
+        <w:t>Tiếp</w:t>
+      </w:r>
+      <w:proofErr w:type="spellEnd"/>
+      <w:r>
+        <w:t xml:space="preserve"> </w:t>
+      </w:r>
+      <w:proofErr w:type="spellStart"/>
+      <w:r>
+        <w:t>sức</w:t>
+      </w:r>
+      <w:proofErr w:type="spellEnd"/>
+      <w:r>
+        <w:t xml:space="preserve"> </w:t>
+      </w:r>
+      <w:proofErr w:type="spellStart"/>
+      <w:r>
+        <w:t>mùa</w:t>
+      </w:r>
+      <w:proofErr w:type="spellEnd"/>
+      <w:r>
+        <w:t xml:space="preserve"> </w:t>
+      </w:r>
+      <w:proofErr w:type="spellStart"/>
+      <w:r>
+        <w:t>thi</w:t>
+      </w:r>
+      <w:proofErr w:type="spellEnd"/>
+      <w:r>
+        <w:t>”</w:t>
       </w:r>
       <w:r>
         <w:t xml:space="preserve"> </w:t>
@@ -3159,7 +3582,39 @@
         <w:t>t</w:t>
       </w:r>
       <w:r>
-        <w:t>he “Tiếp sức mùa thi” campaign</w:t>
+        <w:t>he “</w:t>
+      </w:r>
+      <w:proofErr w:type="spellStart"/>
+      <w:r>
+        <w:t>Tiếp</w:t>
+      </w:r>
+      <w:proofErr w:type="spellEnd"/>
+      <w:r>
+        <w:t xml:space="preserve"> </w:t>
+      </w:r>
+      <w:proofErr w:type="spellStart"/>
+      <w:r>
+        <w:t>sức</w:t>
+      </w:r>
+      <w:proofErr w:type="spellEnd"/>
+      <w:r>
+        <w:t xml:space="preserve"> </w:t>
+      </w:r>
+      <w:proofErr w:type="spellStart"/>
+      <w:r>
+        <w:t>mùa</w:t>
+      </w:r>
+      <w:proofErr w:type="spellEnd"/>
+      <w:r>
+        <w:t xml:space="preserve"> </w:t>
+      </w:r>
+      <w:proofErr w:type="spellStart"/>
+      <w:r>
+        <w:t>thi</w:t>
+      </w:r>
+      <w:proofErr w:type="spellEnd"/>
+      <w:r>
+        <w:t>” campaign</w:t>
       </w:r>
       <w:r>
         <w:t xml:space="preserve"> that is </w:t>
@@ -3308,7 +3763,71 @@
           <w:sz w:val="24"/>
           <w:szCs w:val="24"/>
         </w:rPr>
-        <w:t>activities process of the “Tiếp sức mùa thi” campaign</w:t>
+        <w:t>activities process of the “</w:t>
+      </w:r>
+      <w:proofErr w:type="spellStart"/>
+      <w:r>
+        <w:rPr>
+          <w:sz w:val="24"/>
+          <w:szCs w:val="24"/>
+        </w:rPr>
+        <w:t>Tiếp</w:t>
+      </w:r>
+      <w:proofErr w:type="spellEnd"/>
+      <w:r>
+        <w:rPr>
+          <w:sz w:val="24"/>
+          <w:szCs w:val="24"/>
+        </w:rPr>
+        <w:t xml:space="preserve"> </w:t>
+      </w:r>
+      <w:proofErr w:type="spellStart"/>
+      <w:r>
+        <w:rPr>
+          <w:sz w:val="24"/>
+          <w:szCs w:val="24"/>
+        </w:rPr>
+        <w:t>sức</w:t>
+      </w:r>
+      <w:proofErr w:type="spellEnd"/>
+      <w:r>
+        <w:rPr>
+          <w:sz w:val="24"/>
+          <w:szCs w:val="24"/>
+        </w:rPr>
+        <w:t xml:space="preserve"> </w:t>
+      </w:r>
+      <w:proofErr w:type="spellStart"/>
+      <w:r>
+        <w:rPr>
+          <w:sz w:val="24"/>
+          <w:szCs w:val="24"/>
+        </w:rPr>
+        <w:t>mùa</w:t>
+      </w:r>
+      <w:proofErr w:type="spellEnd"/>
+      <w:r>
+        <w:rPr>
+          <w:sz w:val="24"/>
+          <w:szCs w:val="24"/>
+        </w:rPr>
+        <w:t xml:space="preserve"> </w:t>
+      </w:r>
+      <w:proofErr w:type="spellStart"/>
+      <w:r>
+        <w:rPr>
+          <w:sz w:val="24"/>
+          <w:szCs w:val="24"/>
+        </w:rPr>
+        <w:t>thi</w:t>
+      </w:r>
+      <w:proofErr w:type="spellEnd"/>
+      <w:r>
+        <w:rPr>
+          <w:sz w:val="24"/>
+          <w:szCs w:val="24"/>
+        </w:rPr>
+        <w:t>” campaign</w:t>
       </w:r>
       <w:r>
         <w:rPr>
@@ -3946,9 +4465,35 @@
         </w:rPr>
         <w:t>the “</w:t>
       </w:r>
-      <w:r>
-        <w:t>Tiếp sức mùa thi</w:t>
-      </w:r>
+      <w:proofErr w:type="spellStart"/>
+      <w:r>
+        <w:t>Tiếp</w:t>
+      </w:r>
+      <w:proofErr w:type="spellEnd"/>
+      <w:r>
+        <w:t xml:space="preserve"> </w:t>
+      </w:r>
+      <w:proofErr w:type="spellStart"/>
+      <w:r>
+        <w:t>sức</w:t>
+      </w:r>
+      <w:proofErr w:type="spellEnd"/>
+      <w:r>
+        <w:t xml:space="preserve"> </w:t>
+      </w:r>
+      <w:proofErr w:type="spellStart"/>
+      <w:r>
+        <w:t>mùa</w:t>
+      </w:r>
+      <w:proofErr w:type="spellEnd"/>
+      <w:r>
+        <w:t xml:space="preserve"> </w:t>
+      </w:r>
+      <w:proofErr w:type="spellStart"/>
+      <w:r>
+        <w:t>thi</w:t>
+      </w:r>
+      <w:proofErr w:type="spellEnd"/>
       <w:r>
         <w:rPr>
           <w:sz w:val="24"/>
@@ -4158,7 +4703,23 @@
           <w:rFonts w:ascii="Times New Roman" w:hAnsi="Times New Roman" w:cs="Times New Roman"/>
           <w:sz w:val="24"/>
         </w:rPr>
-        <w:t>Personal computers for developing with the minimum configuration: 2 Gb of RAM, 100Gb of hard disk, Core 2 Duo 2.0 Ghz;</w:t>
+        <w:t xml:space="preserve">Personal computers for developing with the minimum configuration: 2 Gb of RAM, 100Gb of hard disk, Core 2 Duo 2.0 </w:t>
+      </w:r>
+      <w:proofErr w:type="spellStart"/>
+      <w:r>
+        <w:rPr>
+          <w:rFonts w:ascii="Times New Roman" w:hAnsi="Times New Roman" w:cs="Times New Roman"/>
+          <w:sz w:val="24"/>
+        </w:rPr>
+        <w:t>Ghz</w:t>
+      </w:r>
+      <w:proofErr w:type="spellEnd"/>
+      <w:r>
+        <w:rPr>
+          <w:rFonts w:ascii="Times New Roman" w:hAnsi="Times New Roman" w:cs="Times New Roman"/>
+          <w:sz w:val="24"/>
+        </w:rPr>
+        <w:t>;</w:t>
       </w:r>
     </w:p>
     <w:p>
@@ -4180,7 +4741,23 @@
           <w:rFonts w:ascii="Times New Roman" w:hAnsi="Times New Roman" w:cs="Times New Roman"/>
           <w:sz w:val="24"/>
         </w:rPr>
-        <w:t>A server computer for testing with the minimum configuration: 4 Gb of RAM, 100Gb of hard disk, Core 2 Duo 2.0 Ghz;</w:t>
+        <w:t xml:space="preserve">A server computer for testing with the minimum configuration: 4 Gb of RAM, 100Gb of hard disk, Core 2 Duo 2.0 </w:t>
+      </w:r>
+      <w:proofErr w:type="spellStart"/>
+      <w:r>
+        <w:rPr>
+          <w:rFonts w:ascii="Times New Roman" w:hAnsi="Times New Roman" w:cs="Times New Roman"/>
+          <w:sz w:val="24"/>
+        </w:rPr>
+        <w:t>Ghz</w:t>
+      </w:r>
+      <w:proofErr w:type="spellEnd"/>
+      <w:r>
+        <w:rPr>
+          <w:rFonts w:ascii="Times New Roman" w:hAnsi="Times New Roman" w:cs="Times New Roman"/>
+          <w:sz w:val="24"/>
+        </w:rPr>
+        <w:t>;</w:t>
       </w:r>
     </w:p>
     <w:p>
@@ -4389,8 +4966,17 @@
           <w:rFonts w:ascii="Times New Roman" w:hAnsi="Times New Roman" w:cs="Times New Roman"/>
           <w:sz w:val="24"/>
         </w:rPr>
-        <w:t>Others: Software Ideas Modeler, StarUML</w:t>
-      </w:r>
+        <w:t xml:space="preserve">Others: Software Ideas Modeler, </w:t>
+      </w:r>
+      <w:proofErr w:type="spellStart"/>
+      <w:r>
+        <w:rPr>
+          <w:rFonts w:ascii="Times New Roman" w:hAnsi="Times New Roman" w:cs="Times New Roman"/>
+          <w:sz w:val="24"/>
+        </w:rPr>
+        <w:t>StarUML</w:t>
+      </w:r>
+      <w:proofErr w:type="spellEnd"/>
     </w:p>
     <w:p>
       <w:pPr>
@@ -5630,9 +6216,27 @@
               <w:spacing w:after="120"/>
               <w:cnfStyle w:val="000000100000" w:firstRow="0" w:lastRow="0" w:firstColumn="0" w:lastColumn="0" w:oddVBand="0" w:evenVBand="0" w:oddHBand="1" w:evenHBand="0" w:firstRowFirstColumn="0" w:firstRowLastColumn="0" w:lastRowFirstColumn="0" w:lastRowLastColumn="0"/>
             </w:pPr>
-            <w:r>
-              <w:t>Nguyễn Trọng Tài</w:t>
-            </w:r>
+            <w:proofErr w:type="spellStart"/>
+            <w:r>
+              <w:t>Nguyễn</w:t>
+            </w:r>
+            <w:proofErr w:type="spellEnd"/>
+            <w:r>
+              <w:t xml:space="preserve"> </w:t>
+            </w:r>
+            <w:proofErr w:type="spellStart"/>
+            <w:r>
+              <w:t>Trọng</w:t>
+            </w:r>
+            <w:proofErr w:type="spellEnd"/>
+            <w:r>
+              <w:t xml:space="preserve"> </w:t>
+            </w:r>
+            <w:proofErr w:type="spellStart"/>
+            <w:r>
+              <w:t>Tài</w:t>
+            </w:r>
+            <w:proofErr w:type="spellEnd"/>
           </w:p>
         </w:tc>
         <w:tc>
@@ -5734,9 +6338,27 @@
               <w:spacing w:after="120"/>
               <w:cnfStyle w:val="000000000000" w:firstRow="0" w:lastRow="0" w:firstColumn="0" w:lastColumn="0" w:oddVBand="0" w:evenVBand="0" w:oddHBand="0" w:evenHBand="0" w:firstRowFirstColumn="0" w:firstRowLastColumn="0" w:lastRowFirstColumn="0" w:lastRowLastColumn="0"/>
             </w:pPr>
-            <w:r>
-              <w:t>Nguyễn Duy Khoa</w:t>
-            </w:r>
+            <w:proofErr w:type="spellStart"/>
+            <w:r>
+              <w:t>Nguyễn</w:t>
+            </w:r>
+            <w:proofErr w:type="spellEnd"/>
+            <w:r>
+              <w:t xml:space="preserve"> </w:t>
+            </w:r>
+            <w:proofErr w:type="spellStart"/>
+            <w:r>
+              <w:t>Duy</w:t>
+            </w:r>
+            <w:proofErr w:type="spellEnd"/>
+            <w:r>
+              <w:t xml:space="preserve"> </w:t>
+            </w:r>
+            <w:proofErr w:type="spellStart"/>
+            <w:r>
+              <w:t>Khoa</w:t>
+            </w:r>
+            <w:proofErr w:type="spellEnd"/>
           </w:p>
         </w:tc>
         <w:tc>
@@ -5899,9 +6521,35 @@
               <w:spacing w:after="120"/>
               <w:cnfStyle w:val="000000100000" w:firstRow="0" w:lastRow="0" w:firstColumn="0" w:lastColumn="0" w:oddVBand="0" w:evenVBand="0" w:oddHBand="1" w:evenHBand="0" w:firstRowFirstColumn="0" w:firstRowLastColumn="0" w:lastRowFirstColumn="0" w:lastRowLastColumn="0"/>
             </w:pPr>
-            <w:r>
-              <w:t>Lê Nguyễn Hữu Trí</w:t>
-            </w:r>
+            <w:proofErr w:type="spellStart"/>
+            <w:r>
+              <w:t>Lê</w:t>
+            </w:r>
+            <w:proofErr w:type="spellEnd"/>
+            <w:r>
+              <w:t xml:space="preserve"> </w:t>
+            </w:r>
+            <w:proofErr w:type="spellStart"/>
+            <w:r>
+              <w:t>Nguyễn</w:t>
+            </w:r>
+            <w:proofErr w:type="spellEnd"/>
+            <w:r>
+              <w:t xml:space="preserve"> </w:t>
+            </w:r>
+            <w:proofErr w:type="spellStart"/>
+            <w:r>
+              <w:t>Hữu</w:t>
+            </w:r>
+            <w:proofErr w:type="spellEnd"/>
+            <w:r>
+              <w:t xml:space="preserve"> </w:t>
+            </w:r>
+            <w:proofErr w:type="spellStart"/>
+            <w:r>
+              <w:t>Trí</w:t>
+            </w:r>
+            <w:proofErr w:type="spellEnd"/>
           </w:p>
         </w:tc>
         <w:tc>
@@ -6049,9 +6697,27 @@
               <w:spacing w:after="120"/>
               <w:cnfStyle w:val="000000000000" w:firstRow="0" w:lastRow="0" w:firstColumn="0" w:lastColumn="0" w:oddVBand="0" w:evenVBand="0" w:oddHBand="0" w:evenHBand="0" w:firstRowFirstColumn="0" w:firstRowLastColumn="0" w:lastRowFirstColumn="0" w:lastRowLastColumn="0"/>
             </w:pPr>
-            <w:r>
-              <w:t>Nguyễn Đình Tuấn</w:t>
-            </w:r>
+            <w:proofErr w:type="spellStart"/>
+            <w:r>
+              <w:t>Nguyễn</w:t>
+            </w:r>
+            <w:proofErr w:type="spellEnd"/>
+            <w:r>
+              <w:t xml:space="preserve"> </w:t>
+            </w:r>
+            <w:proofErr w:type="spellStart"/>
+            <w:r>
+              <w:t>Đình</w:t>
+            </w:r>
+            <w:proofErr w:type="spellEnd"/>
+            <w:r>
+              <w:t xml:space="preserve"> </w:t>
+            </w:r>
+            <w:proofErr w:type="spellStart"/>
+            <w:r>
+              <w:t>Tuấn</w:t>
+            </w:r>
+            <w:proofErr w:type="spellEnd"/>
           </w:p>
         </w:tc>
         <w:tc>
@@ -6089,7 +6755,7 @@
               <w:cnfStyle w:val="000000000000" w:firstRow="0" w:lastRow="0" w:firstColumn="0" w:lastColumn="0" w:oddVBand="0" w:evenVBand="0" w:oddHBand="0" w:evenHBand="0" w:firstRowFirstColumn="0" w:firstRowLastColumn="0" w:lastRowFirstColumn="0" w:lastRowLastColumn="0"/>
             </w:pPr>
             <w:r>
-              <w:t>Design user interfaces</w:t>
+              <w:t>Work on detailed design</w:t>
             </w:r>
           </w:p>
           <w:p>
@@ -6104,7 +6770,7 @@
               <w:cnfStyle w:val="000000000000" w:firstRow="0" w:lastRow="0" w:firstColumn="0" w:lastColumn="0" w:oddVBand="0" w:evenVBand="0" w:oddHBand="0" w:evenHBand="0" w:firstRowFirstColumn="0" w:firstRowLastColumn="0" w:lastRowFirstColumn="0" w:lastRowLastColumn="0"/>
             </w:pPr>
             <w:r>
-              <w:t>Work on detailed design</w:t>
+              <w:t>Implement</w:t>
             </w:r>
           </w:p>
           <w:p>
@@ -6119,7 +6785,7 @@
               <w:cnfStyle w:val="000000000000" w:firstRow="0" w:lastRow="0" w:firstColumn="0" w:lastColumn="0" w:oddVBand="0" w:evenVBand="0" w:oddHBand="0" w:evenHBand="0" w:firstRowFirstColumn="0" w:firstRowLastColumn="0" w:lastRowFirstColumn="0" w:lastRowLastColumn="0"/>
             </w:pPr>
             <w:r>
-              <w:t>Implement</w:t>
+              <w:t>Prepare documents</w:t>
             </w:r>
           </w:p>
           <w:p>
@@ -6134,21 +6800,6 @@
               <w:cnfStyle w:val="000000000000" w:firstRow="0" w:lastRow="0" w:firstColumn="0" w:lastColumn="0" w:oddVBand="0" w:evenVBand="0" w:oddHBand="0" w:evenHBand="0" w:firstRowFirstColumn="0" w:firstRowLastColumn="0" w:lastRowFirstColumn="0" w:lastRowLastColumn="0"/>
             </w:pPr>
             <w:r>
-              <w:t>Prepare documents</w:t>
-            </w:r>
-          </w:p>
-          <w:p>
-            <w:pPr>
-              <w:pStyle w:val="ListParagraph"/>
-              <w:numPr>
-                <w:ilvl w:val="0"/>
-                <w:numId w:val="33"/>
-              </w:numPr>
-              <w:spacing w:before="120" w:after="120"/>
-              <w:ind w:left="248" w:hanging="202"/>
-              <w:cnfStyle w:val="000000000000" w:firstRow="0" w:lastRow="0" w:firstColumn="0" w:lastColumn="0" w:oddVBand="0" w:evenVBand="0" w:oddHBand="0" w:evenHBand="0" w:firstRowFirstColumn="0" w:firstRowLastColumn="0" w:lastRowFirstColumn="0" w:lastRowLastColumn="0"/>
-            </w:pPr>
-            <w:r>
               <w:t>Perform unit testing, system testing and integration test</w:t>
             </w:r>
           </w:p>
@@ -6184,9 +6835,27 @@
               <w:spacing w:after="120"/>
               <w:cnfStyle w:val="000000100000" w:firstRow="0" w:lastRow="0" w:firstColumn="0" w:lastColumn="0" w:oddVBand="0" w:evenVBand="0" w:oddHBand="1" w:evenHBand="0" w:firstRowFirstColumn="0" w:firstRowLastColumn="0" w:lastRowFirstColumn="0" w:lastRowLastColumn="0"/>
             </w:pPr>
-            <w:r>
-              <w:t>Trần Nguyễn Kim Vinh</w:t>
-            </w:r>
+            <w:proofErr w:type="spellStart"/>
+            <w:r>
+              <w:t>Trần</w:t>
+            </w:r>
+            <w:proofErr w:type="spellEnd"/>
+            <w:r>
+              <w:t xml:space="preserve"> </w:t>
+            </w:r>
+            <w:proofErr w:type="spellStart"/>
+            <w:r>
+              <w:t>Nguyễn</w:t>
+            </w:r>
+            <w:proofErr w:type="spellEnd"/>
+            <w:r>
+              <w:t xml:space="preserve"> Kim </w:t>
+            </w:r>
+            <w:proofErr w:type="spellStart"/>
+            <w:r>
+              <w:t>Vinh</w:t>
+            </w:r>
+            <w:proofErr w:type="spellEnd"/>
           </w:p>
         </w:tc>
         <w:tc>
@@ -6224,7 +6893,7 @@
               <w:cnfStyle w:val="000000100000" w:firstRow="0" w:lastRow="0" w:firstColumn="0" w:lastColumn="0" w:oddVBand="0" w:evenVBand="0" w:oddHBand="1" w:evenHBand="0" w:firstRowFirstColumn="0" w:firstRowLastColumn="0" w:lastRowFirstColumn="0" w:lastRowLastColumn="0"/>
             </w:pPr>
             <w:r>
-              <w:t>Design user interfaces</w:t>
+              <w:t>Work on detailed design</w:t>
             </w:r>
           </w:p>
           <w:p>
@@ -6239,7 +6908,7 @@
               <w:cnfStyle w:val="000000100000" w:firstRow="0" w:lastRow="0" w:firstColumn="0" w:lastColumn="0" w:oddVBand="0" w:evenVBand="0" w:oddHBand="1" w:evenHBand="0" w:firstRowFirstColumn="0" w:firstRowLastColumn="0" w:lastRowFirstColumn="0" w:lastRowLastColumn="0"/>
             </w:pPr>
             <w:r>
-              <w:t>Work on detailed design</w:t>
+              <w:t>Implement</w:t>
             </w:r>
           </w:p>
           <w:p>
@@ -6254,7 +6923,7 @@
               <w:cnfStyle w:val="000000100000" w:firstRow="0" w:lastRow="0" w:firstColumn="0" w:lastColumn="0" w:oddVBand="0" w:evenVBand="0" w:oddHBand="1" w:evenHBand="0" w:firstRowFirstColumn="0" w:firstRowLastColumn="0" w:lastRowFirstColumn="0" w:lastRowLastColumn="0"/>
             </w:pPr>
             <w:r>
-              <w:t>Implement</w:t>
+              <w:t>Prepare documents</w:t>
             </w:r>
           </w:p>
           <w:p>
@@ -6269,21 +6938,6 @@
               <w:cnfStyle w:val="000000100000" w:firstRow="0" w:lastRow="0" w:firstColumn="0" w:lastColumn="0" w:oddVBand="0" w:evenVBand="0" w:oddHBand="1" w:evenHBand="0" w:firstRowFirstColumn="0" w:firstRowLastColumn="0" w:lastRowFirstColumn="0" w:lastRowLastColumn="0"/>
             </w:pPr>
             <w:r>
-              <w:t>Prepare documents</w:t>
-            </w:r>
-          </w:p>
-          <w:p>
-            <w:pPr>
-              <w:pStyle w:val="ListParagraph"/>
-              <w:numPr>
-                <w:ilvl w:val="0"/>
-                <w:numId w:val="32"/>
-              </w:numPr>
-              <w:spacing w:before="120" w:after="120"/>
-              <w:ind w:left="158" w:hanging="202"/>
-              <w:cnfStyle w:val="000000100000" w:firstRow="0" w:lastRow="0" w:firstColumn="0" w:lastColumn="0" w:oddVBand="0" w:evenVBand="0" w:oddHBand="1" w:evenHBand="0" w:firstRowFirstColumn="0" w:firstRowLastColumn="0" w:lastRowFirstColumn="0" w:lastRowLastColumn="0"/>
-            </w:pPr>
-            <w:r>
               <w:t>Perform unit testing, system testing and integration test</w:t>
             </w:r>
           </w:p>
@@ -6316,9 +6970,27 @@
               <w:spacing w:after="120"/>
               <w:cnfStyle w:val="000000000000" w:firstRow="0" w:lastRow="0" w:firstColumn="0" w:lastColumn="0" w:oddVBand="0" w:evenVBand="0" w:oddHBand="0" w:evenHBand="0" w:firstRowFirstColumn="0" w:firstRowLastColumn="0" w:lastRowFirstColumn="0" w:lastRowLastColumn="0"/>
             </w:pPr>
-            <w:r>
-              <w:t>Nguyễn Vinh Hiển</w:t>
-            </w:r>
+            <w:proofErr w:type="spellStart"/>
+            <w:r>
+              <w:t>Nguyễn</w:t>
+            </w:r>
+            <w:proofErr w:type="spellEnd"/>
+            <w:r>
+              <w:t xml:space="preserve"> </w:t>
+            </w:r>
+            <w:proofErr w:type="spellStart"/>
+            <w:r>
+              <w:t>Vinh</w:t>
+            </w:r>
+            <w:proofErr w:type="spellEnd"/>
+            <w:r>
+              <w:t xml:space="preserve"> </w:t>
+            </w:r>
+            <w:proofErr w:type="spellStart"/>
+            <w:r>
+              <w:t>Hiển</w:t>
+            </w:r>
+            <w:proofErr w:type="spellEnd"/>
           </w:p>
         </w:tc>
         <w:tc>
@@ -6355,8 +7027,10 @@
               <w:ind w:left="158" w:hanging="202"/>
               <w:cnfStyle w:val="000000000000" w:firstRow="0" w:lastRow="0" w:firstColumn="0" w:lastColumn="0" w:oddVBand="0" w:evenVBand="0" w:oddHBand="0" w:evenHBand="0" w:firstRowFirstColumn="0" w:firstRowLastColumn="0" w:lastRowFirstColumn="0" w:lastRowLastColumn="0"/>
             </w:pPr>
-            <w:r>
-              <w:t>Design user interfaces</w:t>
+            <w:bookmarkStart w:id="8" w:name="_GoBack"/>
+            <w:bookmarkEnd w:id="8"/>
+            <w:r>
+              <w:t>Work on detailed design</w:t>
             </w:r>
           </w:p>
           <w:p>
@@ -6371,7 +7045,7 @@
               <w:cnfStyle w:val="000000000000" w:firstRow="0" w:lastRow="0" w:firstColumn="0" w:lastColumn="0" w:oddVBand="0" w:evenVBand="0" w:oddHBand="0" w:evenHBand="0" w:firstRowFirstColumn="0" w:firstRowLastColumn="0" w:lastRowFirstColumn="0" w:lastRowLastColumn="0"/>
             </w:pPr>
             <w:r>
-              <w:t>Work on detailed design</w:t>
+              <w:t>Implement</w:t>
             </w:r>
           </w:p>
           <w:p>
@@ -6386,8 +7060,7 @@
               <w:cnfStyle w:val="000000000000" w:firstRow="0" w:lastRow="0" w:firstColumn="0" w:lastColumn="0" w:oddVBand="0" w:evenVBand="0" w:oddHBand="0" w:evenHBand="0" w:firstRowFirstColumn="0" w:firstRowLastColumn="0" w:lastRowFirstColumn="0" w:lastRowLastColumn="0"/>
             </w:pPr>
             <w:r>
-              <w:lastRenderedPageBreak/>
-              <w:t>Implement</w:t>
+              <w:t>Prepare documents</w:t>
             </w:r>
           </w:p>
           <w:p>
@@ -6402,21 +7075,7 @@
               <w:cnfStyle w:val="000000000000" w:firstRow="0" w:lastRow="0" w:firstColumn="0" w:lastColumn="0" w:oddVBand="0" w:evenVBand="0" w:oddHBand="0" w:evenHBand="0" w:firstRowFirstColumn="0" w:firstRowLastColumn="0" w:lastRowFirstColumn="0" w:lastRowLastColumn="0"/>
             </w:pPr>
             <w:r>
-              <w:t>Prepare documents</w:t>
-            </w:r>
-          </w:p>
-          <w:p>
-            <w:pPr>
-              <w:pStyle w:val="ListParagraph"/>
-              <w:numPr>
-                <w:ilvl w:val="0"/>
-                <w:numId w:val="31"/>
-              </w:numPr>
-              <w:spacing w:before="120" w:after="120"/>
-              <w:ind w:left="158" w:hanging="202"/>
-              <w:cnfStyle w:val="000000000000" w:firstRow="0" w:lastRow="0" w:firstColumn="0" w:lastColumn="0" w:oddVBand="0" w:evenVBand="0" w:oddHBand="0" w:evenHBand="0" w:firstRowFirstColumn="0" w:firstRowLastColumn="0" w:lastRowFirstColumn="0" w:lastRowLastColumn="0"/>
-            </w:pPr>
-            <w:r>
+              <w:lastRenderedPageBreak/>
               <w:t>Perform unit testing, system testing and integration test</w:t>
             </w:r>
           </w:p>
@@ -6433,7 +7092,7 @@
           <w:szCs w:val="24"/>
         </w:rPr>
       </w:pPr>
-      <w:bookmarkStart w:id="8" w:name="_Toc378017095"/>
+      <w:bookmarkStart w:id="9" w:name="_Toc378017095"/>
       <w:r>
         <w:rPr>
           <w:color w:val="1F4E79" w:themeColor="accent1" w:themeShade="80"/>
@@ -6443,7 +7102,7 @@
         <w:lastRenderedPageBreak/>
         <w:t>Tools and Techniques</w:t>
       </w:r>
-      <w:bookmarkEnd w:id="8"/>
+      <w:bookmarkEnd w:id="9"/>
     </w:p>
     <w:p>
       <w:pPr>
@@ -6482,8 +7141,21 @@
         <w:t>Modelling tools:</w:t>
       </w:r>
       <w:r>
-        <w:t xml:space="preserve"> Software Ideas Modeller, StarUML</w:t>
-      </w:r>
+        <w:t xml:space="preserve"> Software Ideas </w:t>
+      </w:r>
+      <w:proofErr w:type="spellStart"/>
+      <w:r>
+        <w:t>Modeller</w:t>
+      </w:r>
+      <w:proofErr w:type="spellEnd"/>
+      <w:r>
+        <w:t xml:space="preserve">, </w:t>
+      </w:r>
+      <w:proofErr w:type="spellStart"/>
+      <w:r>
+        <w:t>StarUML</w:t>
+      </w:r>
+      <w:proofErr w:type="spellEnd"/>
     </w:p>
     <w:p>
       <w:pPr>
@@ -6531,7 +7203,7 @@
           <w:szCs w:val="28"/>
         </w:rPr>
       </w:pPr>
-      <w:bookmarkStart w:id="9" w:name="_Toc378017096"/>
+      <w:bookmarkStart w:id="10" w:name="_Toc378017096"/>
       <w:r>
         <w:rPr>
           <w:color w:val="1F4E79" w:themeColor="accent1" w:themeShade="80"/>
@@ -6540,7 +7212,7 @@
         </w:rPr>
         <w:t>Project Management Plan</w:t>
       </w:r>
-      <w:bookmarkEnd w:id="9"/>
+      <w:bookmarkEnd w:id="10"/>
     </w:p>
     <w:p>
       <w:pPr>
@@ -6552,7 +7224,7 @@
           <w:szCs w:val="24"/>
         </w:rPr>
       </w:pPr>
-      <w:bookmarkStart w:id="10" w:name="_Toc378017097"/>
+      <w:bookmarkStart w:id="11" w:name="_Toc378017097"/>
       <w:r>
         <w:rPr>
           <w:color w:val="1F4E79" w:themeColor="accent1" w:themeShade="80"/>
@@ -6561,7 +7233,7 @@
         </w:rPr>
         <w:t>Task</w:t>
       </w:r>
-      <w:bookmarkEnd w:id="10"/>
+      <w:bookmarkEnd w:id="11"/>
     </w:p>
     <w:p>
       <w:pPr>
@@ -6968,15 +7640,104 @@
                 <w:sz w:val="24"/>
                 <w:szCs w:val="24"/>
               </w:rPr>
-              <w:t>“Tiếp sức mùa thi” campaign</w:t>
-            </w:r>
-            <w:r>
-              <w:rPr>
-                <w:sz w:val="24"/>
-                <w:szCs w:val="24"/>
-              </w:rPr>
-              <w:t>; the chosing tec</w:t>
-            </w:r>
+              <w:t>“</w:t>
+            </w:r>
+            <w:proofErr w:type="spellStart"/>
+            <w:r>
+              <w:rPr>
+                <w:sz w:val="24"/>
+                <w:szCs w:val="24"/>
+              </w:rPr>
+              <w:t>Tiếp</w:t>
+            </w:r>
+            <w:proofErr w:type="spellEnd"/>
+            <w:r>
+              <w:rPr>
+                <w:sz w:val="24"/>
+                <w:szCs w:val="24"/>
+              </w:rPr>
+              <w:t xml:space="preserve"> </w:t>
+            </w:r>
+            <w:proofErr w:type="spellStart"/>
+            <w:r>
+              <w:rPr>
+                <w:sz w:val="24"/>
+                <w:szCs w:val="24"/>
+              </w:rPr>
+              <w:t>sức</w:t>
+            </w:r>
+            <w:proofErr w:type="spellEnd"/>
+            <w:r>
+              <w:rPr>
+                <w:sz w:val="24"/>
+                <w:szCs w:val="24"/>
+              </w:rPr>
+              <w:t xml:space="preserve"> </w:t>
+            </w:r>
+            <w:proofErr w:type="spellStart"/>
+            <w:r>
+              <w:rPr>
+                <w:sz w:val="24"/>
+                <w:szCs w:val="24"/>
+              </w:rPr>
+              <w:t>mùa</w:t>
+            </w:r>
+            <w:proofErr w:type="spellEnd"/>
+            <w:r>
+              <w:rPr>
+                <w:sz w:val="24"/>
+                <w:szCs w:val="24"/>
+              </w:rPr>
+              <w:t xml:space="preserve"> </w:t>
+            </w:r>
+            <w:proofErr w:type="spellStart"/>
+            <w:r>
+              <w:rPr>
+                <w:sz w:val="24"/>
+                <w:szCs w:val="24"/>
+              </w:rPr>
+              <w:t>thi</w:t>
+            </w:r>
+            <w:proofErr w:type="spellEnd"/>
+            <w:r>
+              <w:rPr>
+                <w:sz w:val="24"/>
+                <w:szCs w:val="24"/>
+              </w:rPr>
+              <w:t>” campaign</w:t>
+            </w:r>
+            <w:r>
+              <w:rPr>
+                <w:sz w:val="24"/>
+                <w:szCs w:val="24"/>
+              </w:rPr>
+              <w:t xml:space="preserve">; the </w:t>
+            </w:r>
+            <w:proofErr w:type="spellStart"/>
+            <w:r>
+              <w:rPr>
+                <w:sz w:val="24"/>
+                <w:szCs w:val="24"/>
+              </w:rPr>
+              <w:t>chosing</w:t>
+            </w:r>
+            <w:proofErr w:type="spellEnd"/>
+            <w:r>
+              <w:rPr>
+                <w:sz w:val="24"/>
+                <w:szCs w:val="24"/>
+              </w:rPr>
+              <w:t xml:space="preserve"> </w:t>
+            </w:r>
+            <w:proofErr w:type="spellStart"/>
+            <w:r>
+              <w:rPr>
+                <w:sz w:val="24"/>
+                <w:szCs w:val="24"/>
+              </w:rPr>
+              <w:t>tec</w:t>
+            </w:r>
+            <w:proofErr w:type="spellEnd"/>
           </w:p>
         </w:tc>
       </w:tr>
@@ -7340,7 +8101,6 @@
         <w:rPr>
           <w:color w:val="0070C0"/>
         </w:rPr>
-        <w:lastRenderedPageBreak/>
         <w:t>Task 3:</w:t>
       </w:r>
       <w:r>
@@ -7451,6 +8211,7 @@
                 <w:sz w:val="24"/>
                 <w:szCs w:val="24"/>
               </w:rPr>
+              <w:lastRenderedPageBreak/>
               <w:t>Descriptions</w:t>
             </w:r>
           </w:p>
@@ -8252,21 +9013,7 @@
               <w:rPr>
                 <w:szCs w:val="24"/>
               </w:rPr>
-              <w:t xml:space="preserve">All team members; </w:t>
-            </w:r>
-            <w:bookmarkStart w:id="11" w:name="_GoBack"/>
-            <w:r>
-              <w:rPr>
-                <w:szCs w:val="24"/>
-              </w:rPr>
-              <w:t>12</w:t>
-            </w:r>
-            <w:bookmarkEnd w:id="11"/>
-            <w:r>
-              <w:rPr>
-                <w:szCs w:val="24"/>
-              </w:rPr>
-              <w:t xml:space="preserve"> days</w:t>
+              <w:t>All team members; 12 days</w:t>
             </w:r>
           </w:p>
         </w:tc>
@@ -8469,7 +9216,6 @@
                 <w:sz w:val="24"/>
                 <w:szCs w:val="24"/>
               </w:rPr>
-              <w:lastRenderedPageBreak/>
               <w:t>Descriptions</w:t>
             </w:r>
           </w:p>
@@ -8492,7 +9238,15 @@
                 <w:sz w:val="24"/>
                 <w:szCs w:val="24"/>
               </w:rPr>
-              <w:t xml:space="preserve">Each team member implement all the functions that he or she was assigned and regularly check in the code to the </w:t>
+              <w:t xml:space="preserve">Each team member implement all the functions that he or she was assigned and regularly check </w:t>
+            </w:r>
+            <w:r>
+              <w:rPr>
+                <w:sz w:val="24"/>
+                <w:szCs w:val="24"/>
+              </w:rPr>
+              <w:lastRenderedPageBreak/>
+              <w:t xml:space="preserve">in the code to the </w:t>
             </w:r>
             <w:r>
               <w:rPr>
@@ -8537,6 +9291,7 @@
                 <w:sz w:val="24"/>
                 <w:szCs w:val="24"/>
               </w:rPr>
+              <w:lastRenderedPageBreak/>
               <w:t>Deliverables</w:t>
             </w:r>
           </w:p>
@@ -8959,8 +9714,16 @@
               <w:rPr>
                 <w:szCs w:val="24"/>
               </w:rPr>
-              <w:t xml:space="preserve"> except KhoaND</w:t>
-            </w:r>
+              <w:t xml:space="preserve"> except </w:t>
+            </w:r>
+            <w:proofErr w:type="spellStart"/>
+            <w:r>
+              <w:rPr>
+                <w:szCs w:val="24"/>
+              </w:rPr>
+              <w:t>KhoaND</w:t>
+            </w:r>
+            <w:proofErr w:type="spellEnd"/>
             <w:r>
               <w:rPr>
                 <w:szCs w:val="24"/>
@@ -9597,7 +10360,6 @@
                 <w:sz w:val="24"/>
                 <w:szCs w:val="24"/>
               </w:rPr>
-              <w:lastRenderedPageBreak/>
               <w:t>Resources needed</w:t>
             </w:r>
           </w:p>
@@ -9643,6 +10405,7 @@
                 <w:sz w:val="24"/>
                 <w:szCs w:val="24"/>
               </w:rPr>
+              <w:lastRenderedPageBreak/>
               <w:t>Dependencies and constraints</w:t>
             </w:r>
           </w:p>
@@ -9893,12 +10656,43 @@
             <w:pPr>
               <w:cnfStyle w:val="000000100000" w:firstRow="0" w:lastRow="0" w:firstColumn="0" w:lastColumn="0" w:oddVBand="0" w:evenVBand="0" w:oddHBand="1" w:evenHBand="0" w:firstRowFirstColumn="0" w:firstRowLastColumn="0" w:lastRowFirstColumn="0" w:lastRowLastColumn="0"/>
             </w:pPr>
-            <w:r>
-              <w:t xml:space="preserve">KhoaND, TriLNH, </w:t>
-            </w:r>
-            <w:r>
-              <w:t>TuanND, VinhNTK, HienNV</w:t>
-            </w:r>
+            <w:proofErr w:type="spellStart"/>
+            <w:r>
+              <w:t>KhoaND</w:t>
+            </w:r>
+            <w:proofErr w:type="spellEnd"/>
+            <w:r>
+              <w:t xml:space="preserve">, </w:t>
+            </w:r>
+            <w:proofErr w:type="spellStart"/>
+            <w:r>
+              <w:t>TriLNH</w:t>
+            </w:r>
+            <w:proofErr w:type="spellEnd"/>
+            <w:r>
+              <w:t xml:space="preserve">, </w:t>
+            </w:r>
+            <w:proofErr w:type="spellStart"/>
+            <w:r>
+              <w:t>TuanND</w:t>
+            </w:r>
+            <w:proofErr w:type="spellEnd"/>
+            <w:r>
+              <w:t xml:space="preserve">, </w:t>
+            </w:r>
+            <w:proofErr w:type="spellStart"/>
+            <w:r>
+              <w:t>VinhNTK</w:t>
+            </w:r>
+            <w:proofErr w:type="spellEnd"/>
+            <w:r>
+              <w:t xml:space="preserve">, </w:t>
+            </w:r>
+            <w:proofErr w:type="spellStart"/>
+            <w:r>
+              <w:t>HienNV</w:t>
+            </w:r>
+            <w:proofErr w:type="spellEnd"/>
           </w:p>
         </w:tc>
       </w:tr>
@@ -9986,9 +10780,19 @@
             <w:pPr>
               <w:cnfStyle w:val="000000000000" w:firstRow="0" w:lastRow="0" w:firstColumn="0" w:lastColumn="0" w:oddVBand="0" w:evenVBand="0" w:oddHBand="0" w:evenHBand="0" w:firstRowFirstColumn="0" w:firstRowLastColumn="0" w:lastRowFirstColumn="0" w:lastRowLastColumn="0"/>
             </w:pPr>
-            <w:r>
-              <w:t>KhoaND, TriLNH</w:t>
-            </w:r>
+            <w:proofErr w:type="spellStart"/>
+            <w:r>
+              <w:t>KhoaND</w:t>
+            </w:r>
+            <w:proofErr w:type="spellEnd"/>
+            <w:r>
+              <w:t xml:space="preserve">, </w:t>
+            </w:r>
+            <w:proofErr w:type="spellStart"/>
+            <w:r>
+              <w:t>TriLNH</w:t>
+            </w:r>
+            <w:proofErr w:type="spellEnd"/>
           </w:p>
         </w:tc>
       </w:tr>
@@ -10076,9 +10880,27 @@
             <w:pPr>
               <w:cnfStyle w:val="000000100000" w:firstRow="0" w:lastRow="0" w:firstColumn="0" w:lastColumn="0" w:oddVBand="0" w:evenVBand="0" w:oddHBand="1" w:evenHBand="0" w:firstRowFirstColumn="0" w:firstRowLastColumn="0" w:lastRowFirstColumn="0" w:lastRowLastColumn="0"/>
             </w:pPr>
-            <w:r>
-              <w:t>TuanND, VinhNTK, HienNV</w:t>
-            </w:r>
+            <w:proofErr w:type="spellStart"/>
+            <w:r>
+              <w:t>TuanND</w:t>
+            </w:r>
+            <w:proofErr w:type="spellEnd"/>
+            <w:r>
+              <w:t xml:space="preserve">, </w:t>
+            </w:r>
+            <w:proofErr w:type="spellStart"/>
+            <w:r>
+              <w:t>VinhNTK</w:t>
+            </w:r>
+            <w:proofErr w:type="spellEnd"/>
+            <w:r>
+              <w:t xml:space="preserve">, </w:t>
+            </w:r>
+            <w:proofErr w:type="spellStart"/>
+            <w:r>
+              <w:t>HienNV</w:t>
+            </w:r>
+            <w:proofErr w:type="spellEnd"/>
           </w:p>
         </w:tc>
       </w:tr>
@@ -10171,9 +10993,19 @@
             <w:pPr>
               <w:cnfStyle w:val="000000000000" w:firstRow="0" w:lastRow="0" w:firstColumn="0" w:lastColumn="0" w:oddVBand="0" w:evenVBand="0" w:oddHBand="0" w:evenHBand="0" w:firstRowFirstColumn="0" w:firstRowLastColumn="0" w:lastRowFirstColumn="0" w:lastRowLastColumn="0"/>
             </w:pPr>
-            <w:r>
-              <w:t>KhoaND, TriLNH</w:t>
-            </w:r>
+            <w:proofErr w:type="spellStart"/>
+            <w:r>
+              <w:t>KhoaND</w:t>
+            </w:r>
+            <w:proofErr w:type="spellEnd"/>
+            <w:r>
+              <w:t xml:space="preserve">, </w:t>
+            </w:r>
+            <w:proofErr w:type="spellStart"/>
+            <w:r>
+              <w:t>TriLNH</w:t>
+            </w:r>
+            <w:proofErr w:type="spellEnd"/>
           </w:p>
         </w:tc>
       </w:tr>
@@ -10287,9 +11119,27 @@
             <w:pPr>
               <w:cnfStyle w:val="000000100000" w:firstRow="0" w:lastRow="0" w:firstColumn="0" w:lastColumn="0" w:oddVBand="0" w:evenVBand="0" w:oddHBand="1" w:evenHBand="0" w:firstRowFirstColumn="0" w:firstRowLastColumn="0" w:lastRowFirstColumn="0" w:lastRowLastColumn="0"/>
             </w:pPr>
-            <w:r>
-              <w:t>TriLNH, TuanND, VinhNTK</w:t>
-            </w:r>
+            <w:proofErr w:type="spellStart"/>
+            <w:r>
+              <w:t>TriLNH</w:t>
+            </w:r>
+            <w:proofErr w:type="spellEnd"/>
+            <w:r>
+              <w:t xml:space="preserve">, </w:t>
+            </w:r>
+            <w:proofErr w:type="spellStart"/>
+            <w:r>
+              <w:t>TuanND</w:t>
+            </w:r>
+            <w:proofErr w:type="spellEnd"/>
+            <w:r>
+              <w:t xml:space="preserve">, </w:t>
+            </w:r>
+            <w:proofErr w:type="spellStart"/>
+            <w:r>
+              <w:t>VinhNTK</w:t>
+            </w:r>
+            <w:proofErr w:type="spellEnd"/>
           </w:p>
         </w:tc>
       </w:tr>
@@ -10397,9 +11247,35 @@
             <w:pPr>
               <w:cnfStyle w:val="000000000000" w:firstRow="0" w:lastRow="0" w:firstColumn="0" w:lastColumn="0" w:oddVBand="0" w:evenVBand="0" w:oddHBand="0" w:evenHBand="0" w:firstRowFirstColumn="0" w:firstRowLastColumn="0" w:lastRowFirstColumn="0" w:lastRowLastColumn="0"/>
             </w:pPr>
-            <w:r>
-              <w:t>TriLNH, TuanND, VinhNTK, HienNV</w:t>
-            </w:r>
+            <w:proofErr w:type="spellStart"/>
+            <w:r>
+              <w:t>TriLNH</w:t>
+            </w:r>
+            <w:proofErr w:type="spellEnd"/>
+            <w:r>
+              <w:t xml:space="preserve">, </w:t>
+            </w:r>
+            <w:proofErr w:type="spellStart"/>
+            <w:r>
+              <w:t>TuanND</w:t>
+            </w:r>
+            <w:proofErr w:type="spellEnd"/>
+            <w:r>
+              <w:t xml:space="preserve">, </w:t>
+            </w:r>
+            <w:proofErr w:type="spellStart"/>
+            <w:r>
+              <w:t>VinhNTK</w:t>
+            </w:r>
+            <w:proofErr w:type="spellEnd"/>
+            <w:r>
+              <w:t xml:space="preserve">, </w:t>
+            </w:r>
+            <w:proofErr w:type="spellStart"/>
+            <w:r>
+              <w:t>HienNV</w:t>
+            </w:r>
+            <w:proofErr w:type="spellEnd"/>
           </w:p>
         </w:tc>
       </w:tr>
@@ -10504,12 +11380,19 @@
             <w:pPr>
               <w:cnfStyle w:val="000000100000" w:firstRow="0" w:lastRow="0" w:firstColumn="0" w:lastColumn="0" w:oddVBand="0" w:evenVBand="0" w:oddHBand="1" w:evenHBand="0" w:firstRowFirstColumn="0" w:firstRowLastColumn="0" w:lastRowFirstColumn="0" w:lastRowLastColumn="0"/>
             </w:pPr>
+            <w:proofErr w:type="spellStart"/>
             <w:r>
               <w:t>KhoaND</w:t>
             </w:r>
-            <w:r>
-              <w:t>, HienNV</w:t>
-            </w:r>
+            <w:proofErr w:type="spellEnd"/>
+            <w:r>
+              <w:t xml:space="preserve">, </w:t>
+            </w:r>
+            <w:proofErr w:type="spellStart"/>
+            <w:r>
+              <w:t>HienNV</w:t>
+            </w:r>
+            <w:proofErr w:type="spellEnd"/>
           </w:p>
         </w:tc>
       </w:tr>
@@ -10606,9 +11489,27 @@
             <w:pPr>
               <w:cnfStyle w:val="000000000000" w:firstRow="0" w:lastRow="0" w:firstColumn="0" w:lastColumn="0" w:oddVBand="0" w:evenVBand="0" w:oddHBand="0" w:evenHBand="0" w:firstRowFirstColumn="0" w:firstRowLastColumn="0" w:lastRowFirstColumn="0" w:lastRowLastColumn="0"/>
             </w:pPr>
-            <w:r>
-              <w:t>TriLNH, TuanND, VinhNTK</w:t>
-            </w:r>
+            <w:proofErr w:type="spellStart"/>
+            <w:r>
+              <w:t>TriLNH</w:t>
+            </w:r>
+            <w:proofErr w:type="spellEnd"/>
+            <w:r>
+              <w:t xml:space="preserve">, </w:t>
+            </w:r>
+            <w:proofErr w:type="spellStart"/>
+            <w:r>
+              <w:t>TuanND</w:t>
+            </w:r>
+            <w:proofErr w:type="spellEnd"/>
+            <w:r>
+              <w:t xml:space="preserve">, </w:t>
+            </w:r>
+            <w:proofErr w:type="spellStart"/>
+            <w:r>
+              <w:t>VinhNTK</w:t>
+            </w:r>
+            <w:proofErr w:type="spellEnd"/>
           </w:p>
         </w:tc>
       </w:tr>
@@ -10719,9 +11620,43 @@
             <w:pPr>
               <w:cnfStyle w:val="000000100000" w:firstRow="0" w:lastRow="0" w:firstColumn="0" w:lastColumn="0" w:oddVBand="0" w:evenVBand="0" w:oddHBand="1" w:evenHBand="0" w:firstRowFirstColumn="0" w:firstRowLastColumn="0" w:lastRowFirstColumn="0" w:lastRowLastColumn="0"/>
             </w:pPr>
-            <w:r>
-              <w:t>KhoaND, TriLNH, TuanND, VinhNTK, HienNV</w:t>
-            </w:r>
+            <w:proofErr w:type="spellStart"/>
+            <w:r>
+              <w:t>KhoaND</w:t>
+            </w:r>
+            <w:proofErr w:type="spellEnd"/>
+            <w:r>
+              <w:t xml:space="preserve">, </w:t>
+            </w:r>
+            <w:proofErr w:type="spellStart"/>
+            <w:r>
+              <w:t>TriLNH</w:t>
+            </w:r>
+            <w:proofErr w:type="spellEnd"/>
+            <w:r>
+              <w:t xml:space="preserve">, </w:t>
+            </w:r>
+            <w:proofErr w:type="spellStart"/>
+            <w:r>
+              <w:t>TuanND</w:t>
+            </w:r>
+            <w:proofErr w:type="spellEnd"/>
+            <w:r>
+              <w:t xml:space="preserve">, </w:t>
+            </w:r>
+            <w:proofErr w:type="spellStart"/>
+            <w:r>
+              <w:t>VinhNTK</w:t>
+            </w:r>
+            <w:proofErr w:type="spellEnd"/>
+            <w:r>
+              <w:t xml:space="preserve">, </w:t>
+            </w:r>
+            <w:proofErr w:type="spellStart"/>
+            <w:r>
+              <w:t>HienNV</w:t>
+            </w:r>
+            <w:proofErr w:type="spellEnd"/>
           </w:p>
         </w:tc>
       </w:tr>
@@ -10829,9 +11764,35 @@
             <w:pPr>
               <w:cnfStyle w:val="000000000000" w:firstRow="0" w:lastRow="0" w:firstColumn="0" w:lastColumn="0" w:oddVBand="0" w:evenVBand="0" w:oddHBand="0" w:evenHBand="0" w:firstRowFirstColumn="0" w:firstRowLastColumn="0" w:lastRowFirstColumn="0" w:lastRowLastColumn="0"/>
             </w:pPr>
-            <w:r>
-              <w:t>TriLNH, TuanND, VinhNTK, HienNV</w:t>
-            </w:r>
+            <w:proofErr w:type="spellStart"/>
+            <w:r>
+              <w:t>TriLNH</w:t>
+            </w:r>
+            <w:proofErr w:type="spellEnd"/>
+            <w:r>
+              <w:t xml:space="preserve">, </w:t>
+            </w:r>
+            <w:proofErr w:type="spellStart"/>
+            <w:r>
+              <w:t>TuanND</w:t>
+            </w:r>
+            <w:proofErr w:type="spellEnd"/>
+            <w:r>
+              <w:t xml:space="preserve">, </w:t>
+            </w:r>
+            <w:proofErr w:type="spellStart"/>
+            <w:r>
+              <w:t>VinhNTK</w:t>
+            </w:r>
+            <w:proofErr w:type="spellEnd"/>
+            <w:r>
+              <w:t xml:space="preserve">, </w:t>
+            </w:r>
+            <w:proofErr w:type="spellStart"/>
+            <w:r>
+              <w:t>HienNV</w:t>
+            </w:r>
+            <w:proofErr w:type="spellEnd"/>
           </w:p>
         </w:tc>
       </w:tr>
@@ -10934,9 +11895,27 @@
             <w:pPr>
               <w:cnfStyle w:val="000000100000" w:firstRow="0" w:lastRow="0" w:firstColumn="0" w:lastColumn="0" w:oddVBand="0" w:evenVBand="0" w:oddHBand="1" w:evenHBand="0" w:firstRowFirstColumn="0" w:firstRowLastColumn="0" w:lastRowFirstColumn="0" w:lastRowLastColumn="0"/>
             </w:pPr>
-            <w:r>
-              <w:t>TriLNH, TuanND, VinhNTK</w:t>
-            </w:r>
+            <w:proofErr w:type="spellStart"/>
+            <w:r>
+              <w:t>TriLNH</w:t>
+            </w:r>
+            <w:proofErr w:type="spellEnd"/>
+            <w:r>
+              <w:t xml:space="preserve">, </w:t>
+            </w:r>
+            <w:proofErr w:type="spellStart"/>
+            <w:r>
+              <w:t>TuanND</w:t>
+            </w:r>
+            <w:proofErr w:type="spellEnd"/>
+            <w:r>
+              <w:t xml:space="preserve">, </w:t>
+            </w:r>
+            <w:proofErr w:type="spellStart"/>
+            <w:r>
+              <w:t>VinhNTK</w:t>
+            </w:r>
+            <w:proofErr w:type="spellEnd"/>
           </w:p>
         </w:tc>
       </w:tr>
@@ -11029,9 +12008,19 @@
             <w:pPr>
               <w:cnfStyle w:val="000000000000" w:firstRow="0" w:lastRow="0" w:firstColumn="0" w:lastColumn="0" w:oddVBand="0" w:evenVBand="0" w:oddHBand="0" w:evenHBand="0" w:firstRowFirstColumn="0" w:firstRowLastColumn="0" w:lastRowFirstColumn="0" w:lastRowLastColumn="0"/>
             </w:pPr>
-            <w:r>
-              <w:t>KhoaND, HienNV</w:t>
-            </w:r>
+            <w:proofErr w:type="spellStart"/>
+            <w:r>
+              <w:t>KhoaND</w:t>
+            </w:r>
+            <w:proofErr w:type="spellEnd"/>
+            <w:r>
+              <w:t xml:space="preserve">, </w:t>
+            </w:r>
+            <w:proofErr w:type="spellStart"/>
+            <w:r>
+              <w:t>HienNV</w:t>
+            </w:r>
+            <w:proofErr w:type="spellEnd"/>
           </w:p>
         </w:tc>
       </w:tr>
@@ -11293,6 +12282,7 @@
         <w:docPartUnique/>
       </w:docPartObj>
     </w:sdtPr>
+    <w:sdtEndPr/>
     <w:sdtContent>
       <w:sdt>
         <w:sdtPr>
@@ -11305,6 +12295,7 @@
             <w:docPartUnique/>
           </w:docPartObj>
         </w:sdtPr>
+        <w:sdtEndPr/>
         <w:sdtContent>
           <w:p>
             <w:pPr>
@@ -11583,6 +12574,7 @@
         <w:dataBinding w:prefixMappings="xmlns:ns0='http://purl.org/dc/elements/1.1/' xmlns:ns1='http://schemas.openxmlformats.org/package/2006/metadata/core-properties' " w:xpath="/ns1:coreProperties[1]/ns0:title[1]" w:storeItemID="{6C3C8BC8-F283-45AE-878A-BAB7291924A1}"/>
         <w:text/>
       </w:sdtPr>
+      <w:sdtEndPr/>
       <w:sdtContent>
         <w:r>
           <w:rPr>
@@ -11632,6 +12624,7 @@
         <w:dataBinding w:prefixMappings="xmlns:ns0='http://schemas.openxmlformats.org/officeDocument/2006/extended-properties' " w:xpath="/ns0:Properties[1]/ns0:Company[1]" w:storeItemID="{6668398D-A668-4E3E-A5EB-62B293D839F1}"/>
         <w:text/>
       </w:sdtPr>
+      <w:sdtEndPr/>
       <w:sdtContent>
         <w:r>
           <w:rPr>
@@ -11681,7 +12674,7 @@
         <v:path o:extrusionok="f" gradientshapeok="t" o:connecttype="rect"/>
         <o:lock v:ext="edit" aspectratio="t"/>
       </v:shapetype>
-      <v:shape id="_x0000_i1137" type="#_x0000_t75" style="width:11.25pt;height:11.25pt" o:bullet="t">
+      <v:shape id="_x0000_i1239" type="#_x0000_t75" style="width:11.55pt;height:11.55pt" o:bullet="t">
         <v:imagedata r:id="rId1" o:title="mso75A"/>
       </v:shape>
     </w:pict>
@@ -17615,7 +18608,7 @@
     <w:charset w:val="00"/>
     <w:family w:val="roman"/>
     <w:pitch w:val="variable"/>
-    <w:sig w:usb0="E0002AFF" w:usb1="C0007843" w:usb2="00000009" w:usb3="00000000" w:csb0="000001FF" w:csb1="00000000"/>
+    <w:sig w:usb0="E0002AFF" w:usb1="C0007841" w:usb2="00000009" w:usb3="00000000" w:csb0="000001FF" w:csb1="00000000"/>
   </w:font>
   <w:font w:name="Courier New">
     <w:panose1 w:val="02070309020205020404"/>
@@ -17636,7 +18629,7 @@
     <w:charset w:val="00"/>
     <w:family w:val="swiss"/>
     <w:pitch w:val="variable"/>
-    <w:sig w:usb0="E00002FF" w:usb1="4000ACFF" w:usb2="00000001" w:usb3="00000000" w:csb0="0000019F" w:csb1="00000000"/>
+    <w:sig w:usb0="E10002FF" w:usb1="4000ACFF" w:usb2="00000009" w:usb3="00000000" w:csb0="0000019F" w:csb1="00000000"/>
   </w:font>
   <w:font w:name="Verdana">
     <w:panose1 w:val="020B0604030504040204"/>
@@ -17703,6 +18696,7 @@
     <w:rsid w:val="00C33CDA"/>
     <w:rsid w:val="00C40134"/>
     <w:rsid w:val="00C62F19"/>
+    <w:rsid w:val="00CC78B1"/>
   </w:rsids>
   <m:mathPr>
     <m:mathFont m:val="Cambria Math"/>
@@ -18411,7 +19405,7 @@
 </file>
 
 <file path=customXml/itemProps2.xml><?xml version="1.0" encoding="utf-8"?>
-<ds:datastoreItem xmlns:ds="http://schemas.openxmlformats.org/officeDocument/2006/customXml" ds:itemID="{1AC251EC-75EA-404C-803C-02B79100A507}">
+<ds:datastoreItem xmlns:ds="http://schemas.openxmlformats.org/officeDocument/2006/customXml" ds:itemID="{2A0C3D09-8645-4C8B-944E-10FFACB933AF}">
   <ds:schemaRefs>
     <ds:schemaRef ds:uri="http://schemas.openxmlformats.org/officeDocument/2006/bibliography"/>
   </ds:schemaRefs>
